--- a/02_Programming_Fundamentals/06_Programming_Fundamentals_CPP/08_ClassesAndObjects/08.Classes-and-Objects-Homework.docx
+++ b/02_Programming_Fundamentals/06_Programming_Fundamentals_CPP/08_ClassesAndObjects/08.Classes-and-Objects-Homework.docx
@@ -1,6 +1,6 @@
 
 <file path=word/document.xml><?xml version="1.0" encoding="utf-8"?>
-<w:document xmlns:wpc="http://schemas.microsoft.com/office/word/2010/wordprocessingCanvas" xmlns:cx="http://schemas.microsoft.com/office/drawing/2014/chartex" xmlns:cx1="http://schemas.microsoft.com/office/drawing/2015/9/8/chartex" xmlns:cx2="http://schemas.microsoft.com/office/drawing/2015/10/21/chartex" xmlns:cx3="http://schemas.microsoft.com/office/drawing/2016/5/9/chartex" xmlns:cx4="http://schemas.microsoft.com/office/drawing/2016/5/10/chartex" xmlns:cx5="http://schemas.microsoft.com/office/drawing/2016/5/11/chartex" xmlns:cx6="http://schemas.microsoft.com/office/drawing/2016/5/12/chartex" xmlns:cx7="http://schemas.microsoft.com/office/drawing/2016/5/13/chartex" xmlns:cx8="http://schemas.microsoft.com/office/drawing/2016/5/14/chartex" xmlns:mc="http://schemas.openxmlformats.org/markup-compatibility/2006" xmlns:aink="http://schemas.microsoft.com/office/drawing/2016/ink" xmlns:am3d="http://schemas.microsoft.com/office/drawing/2017/model3d" xmlns:o="urn:schemas-microsoft-com:office:office" xmlns:r="http://schemas.openxmlformats.org/officeDocument/2006/relationships" xmlns:m="http://schemas.openxmlformats.org/officeDocument/2006/math" xmlns:v="urn:schemas-microsoft-com:vml" xmlns:wp14="http://schemas.microsoft.com/office/word/2010/wordprocessingDrawing" xmlns:wp="http://schemas.openxmlformats.org/drawingml/2006/wordprocessingDrawing" xmlns:w10="urn:schemas-microsoft-com:office:word" xmlns:w="http://schemas.openxmlformats.org/wordprocessingml/2006/main" xmlns:w14="http://schemas.microsoft.com/office/word/2010/wordml" xmlns:w15="http://schemas.microsoft.com/office/word/2012/wordml" xmlns:w16cid="http://schemas.microsoft.com/office/word/2016/wordml/cid" xmlns:w16se="http://schemas.microsoft.com/office/word/2015/wordml/symex" xmlns:wpg="http://schemas.microsoft.com/office/word/2010/wordprocessingGroup" xmlns:wpi="http://schemas.microsoft.com/office/word/2010/wordprocessingInk" xmlns:wne="http://schemas.microsoft.com/office/word/2006/wordml" xmlns:wps="http://schemas.microsoft.com/office/word/2010/wordprocessingShape" mc:Ignorable="w14 w15 w16se w16cid wp14">
+<w:document xmlns:wpc="http://schemas.microsoft.com/office/word/2010/wordprocessingCanvas" xmlns:cx="http://schemas.microsoft.com/office/drawing/2014/chartex" xmlns:cx1="http://schemas.microsoft.com/office/drawing/2015/9/8/chartex" xmlns:mc="http://schemas.openxmlformats.org/markup-compatibility/2006" xmlns:o="urn:schemas-microsoft-com:office:office" xmlns:r="http://schemas.openxmlformats.org/officeDocument/2006/relationships" xmlns:m="http://schemas.openxmlformats.org/officeDocument/2006/math" xmlns:v="urn:schemas-microsoft-com:vml" xmlns:wp14="http://schemas.microsoft.com/office/word/2010/wordprocessingDrawing" xmlns:wp="http://schemas.openxmlformats.org/drawingml/2006/wordprocessingDrawing" xmlns:w10="urn:schemas-microsoft-com:office:word" xmlns:w="http://schemas.openxmlformats.org/wordprocessingml/2006/main" xmlns:w14="http://schemas.microsoft.com/office/word/2010/wordml" xmlns:w15="http://schemas.microsoft.com/office/word/2012/wordml" xmlns:w16se="http://schemas.microsoft.com/office/word/2015/wordml/symex" xmlns:wpg="http://schemas.microsoft.com/office/word/2010/wordprocessingGroup" xmlns:wpi="http://schemas.microsoft.com/office/word/2010/wordprocessingInk" xmlns:wne="http://schemas.microsoft.com/office/word/2006/wordml" xmlns:wps="http://schemas.microsoft.com/office/word/2010/wordprocessingShape" mc:Ignorable="w14 w15 w16se wp14">
   <w:body>
     <w:p>
       <w:pPr>
@@ -19,12 +19,7 @@
     </w:p>
     <w:p>
       <w:r>
-        <w:t xml:space="preserve">Write C++ code for solving the tasks </w:t>
-      </w:r>
-      <w:bookmarkStart w:id="0" w:name="_GoBack"/>
-      <w:bookmarkEnd w:id="0"/>
-      <w:r>
-        <w:t xml:space="preserve">on the following </w:t>
+        <w:t xml:space="preserve">Write C++ code for solving the tasks on the following </w:t>
       </w:r>
       <w:r>
         <w:t>pages.</w:t>
@@ -157,14 +152,8 @@
       <w:r>
         <w:t xml:space="preserve"> Also note that some of these exercises mention e.g. “array” or “string” and so on – do not take these literally, you can use any data structures you find appropriate.</w:t>
       </w:r>
-    </w:p>
-    <w:p>
-      <w:pPr>
-        <w:spacing w:before="0" w:after="200"/>
-      </w:pPr>
-      <w:r>
-        <w:br w:type="page"/>
-      </w:r>
+      <w:bookmarkStart w:id="0" w:name="_GoBack"/>
+      <w:bookmarkEnd w:id="0"/>
     </w:p>
     <w:p/>
     <w:p>
@@ -178,7 +167,7 @@
         <w:t xml:space="preserve"> 1 – </w:t>
       </w:r>
       <w:r>
-        <w:t>Randomize</w:t>
+        <w:t>Sentence Shifter</w:t>
       </w:r>
     </w:p>
     <w:p>
@@ -194,19 +183,19 @@
         <w:rPr>
           <w:b/>
         </w:rPr>
-        <w:t>list of words in one line</w:t>
-      </w:r>
-      <w:r>
-        <w:t xml:space="preserve">. </w:t>
+        <w:t>list of words</w:t>
+      </w:r>
+      <w:r>
+        <w:t xml:space="preserve"> in one line. On the other line you are given a </w:t>
       </w:r>
       <w:r>
         <w:rPr>
           <w:b/>
         </w:rPr>
-        <w:t>Randomize their order</w:t>
-      </w:r>
-      <w:r>
-        <w:t xml:space="preserve"> and print each word at a separate line.</w:t>
+        <w:t>simple integer</w:t>
+      </w:r>
+      <w:r>
+        <w:t>.</w:t>
       </w:r>
     </w:p>
     <w:p>
@@ -216,46 +205,79 @@
         </w:tabs>
       </w:pPr>
       <w:r>
-        <w:t xml:space="preserve">Also, to implement this task you should write a class that is initialized with a </w:t>
-      </w:r>
-      <w:r>
+        <w:t xml:space="preserve">Your role is to </w:t>
+      </w:r>
+      <w:r>
+        <w:rPr>
+          <w:b/>
+        </w:rPr>
+        <w:t>shift the words</w:t>
+      </w:r>
+      <w:r>
+        <w:t xml:space="preserve"> in the sentance </w:t>
+      </w:r>
+      <w:r>
+        <w:rPr>
+          <w:b/>
+        </w:rPr>
+        <w:t>according to that integer</w:t>
+      </w:r>
+      <w:r>
+        <w:t>.</w:t>
+      </w:r>
+    </w:p>
+    <w:p>
+      <w:pPr>
+        <w:tabs>
+          <w:tab w:val="num" w:pos="720"/>
+        </w:tabs>
+      </w:pPr>
+      <w:r>
+        <w:t>For example if a sentence has 10 words and you receive a shift number 2 - the first word should become the third, the second word should become the fourth and so on, ..., the word before the last should become the first and the last word should become the second.</w:t>
+      </w:r>
+    </w:p>
+    <w:p>
+      <w:pPr>
+        <w:tabs>
+          <w:tab w:val="num" w:pos="720"/>
+        </w:tabs>
+      </w:pPr>
+      <w:r>
+        <w:t xml:space="preserve">Implement this task with a class that is initialized with a </w:t>
+      </w:r>
+      <w:r>
+        <w:rPr>
+          <w:b/>
+        </w:rPr>
         <w:t>linear container</w:t>
       </w:r>
       <w:r>
-        <w:t xml:space="preserve"> (array</w:t>
-      </w:r>
-      <w:r>
-        <w:t xml:space="preserve">, </w:t>
+        <w:t xml:space="preserve"> (array, vector, etc.) of words and which has a </w:t>
       </w:r>
       <w:r>
         <w:rPr>
-          <w:rStyle w:val="CodeChar"/>
+          <w:b/>
         </w:rPr>
-        <w:t>vector</w:t>
-      </w:r>
-      <w:r>
-        <w:t>, etc.</w:t>
-      </w:r>
-      <w:r>
-        <w:t xml:space="preserve">) of words and which has a </w:t>
+        <w:t>getShiftedSente</w:t>
       </w:r>
       <w:r>
         <w:rPr>
-          <w:rStyle w:val="CodeChar"/>
+          <w:b/>
         </w:rPr>
-        <w:t>getRandomized()</w:t>
-      </w:r>
-      <w:r>
-        <w:t xml:space="preserve"> method which returns the words randomized. Each call to </w:t>
-      </w:r>
-      <w:r>
-        <w:rPr>
-          <w:rStyle w:val="CodeChar"/>
-        </w:rPr>
-        <w:t>getRandomized()</w:t>
-      </w:r>
-      <w:r>
-        <w:t xml:space="preserve"> should return a different ordering of the words.</w:t>
+        <w:t>nce()</w:t>
+      </w:r>
+      <w:r>
+        <w:t xml:space="preserve"> method which returns the words shifted.</w:t>
+      </w:r>
+    </w:p>
+    <w:p>
+      <w:pPr>
+        <w:tabs>
+          <w:tab w:val="num" w:pos="720"/>
+        </w:tabs>
+      </w:pPr>
+      <w:r>
+        <w:t>Each word is printed on a different line.</w:t>
       </w:r>
     </w:p>
     <w:p>
@@ -272,7 +294,7 @@
     <w:tbl>
       <w:tblPr>
         <w:tblStyle w:val="TableGrid"/>
-        <w:tblW w:w="10320" w:type="dxa"/>
+        <w:tblW w:w="10126" w:type="dxa"/>
         <w:tblInd w:w="23" w:type="dxa"/>
         <w:tblLayout w:type="fixed"/>
         <w:tblCellMar>
@@ -285,8 +307,7 @@
       </w:tblPr>
       <w:tblGrid>
         <w:gridCol w:w="6583"/>
-        <w:gridCol w:w="1843"/>
-        <w:gridCol w:w="1894"/>
+        <w:gridCol w:w="3543"/>
       </w:tblGrid>
       <w:tr>
         <w:tc>
@@ -312,7 +333,7 @@
         </w:tc>
         <w:tc>
           <w:tcPr>
-            <w:tcW w:w="1843" w:type="dxa"/>
+            <w:tcW w:w="3543" w:type="dxa"/>
             <w:shd w:val="clear" w:color="auto" w:fill="D9D9D9" w:themeFill="background1" w:themeFillShade="D9"/>
           </w:tcPr>
           <w:p>
@@ -328,27 +349,6 @@
                 <w:b/>
               </w:rPr>
               <w:t>Output</w:t>
-            </w:r>
-          </w:p>
-        </w:tc>
-        <w:tc>
-          <w:tcPr>
-            <w:tcW w:w="1894" w:type="dxa"/>
-            <w:shd w:val="clear" w:color="auto" w:fill="D9D9D9" w:themeFill="background1" w:themeFillShade="D9"/>
-          </w:tcPr>
-          <w:p>
-            <w:pPr>
-              <w:spacing w:before="0" w:after="0"/>
-              <w:jc w:val="center"/>
-              <w:rPr>
-                <w:b/>
-              </w:rPr>
-            </w:pPr>
-            <w:r>
-              <w:rPr>
-                <w:b/>
-              </w:rPr>
-              <w:t>Comments</w:t>
             </w:r>
           </w:p>
         </w:tc>
@@ -372,27 +372,27 @@
               <w:rPr>
                 <w:rFonts w:ascii="Consolas" w:hAnsi="Consolas"/>
               </w:rPr>
-              <w:t xml:space="preserve">Welcome to </w:t>
+              <w:t>Welcome to SoftUni and have fun learning programming</w:t>
             </w:r>
-            <w:proofErr w:type="spellStart"/>
+          </w:p>
+          <w:p>
+            <w:pPr>
+              <w:spacing w:before="0" w:after="0"/>
+              <w:rPr>
+                <w:rFonts w:ascii="Consolas" w:hAnsi="Consolas"/>
+              </w:rPr>
+            </w:pPr>
             <w:r>
               <w:rPr>
                 <w:rFonts w:ascii="Consolas" w:hAnsi="Consolas"/>
               </w:rPr>
-              <w:t>SoftUni</w:t>
-            </w:r>
-            <w:proofErr w:type="spellEnd"/>
-            <w:r>
-              <w:rPr>
-                <w:rFonts w:ascii="Consolas" w:hAnsi="Consolas"/>
-              </w:rPr>
-              <w:t xml:space="preserve"> and have fun learning programming</w:t>
+              <w:t>2</w:t>
             </w:r>
           </w:p>
         </w:tc>
         <w:tc>
           <w:tcPr>
-            <w:tcW w:w="1843" w:type="dxa"/>
+            <w:tcW w:w="3543" w:type="dxa"/>
           </w:tcPr>
           <w:p>
             <w:pPr>
@@ -407,14 +407,23 @@
                 <w:rFonts w:ascii="Consolas" w:hAnsi="Consolas"/>
                 <w:noProof/>
               </w:rPr>
-              <w:t>lear</w:t>
+              <w:t>learning</w:t>
             </w:r>
+          </w:p>
+          <w:p>
+            <w:pPr>
+              <w:spacing w:before="0" w:after="0"/>
+              <w:rPr>
+                <w:rFonts w:ascii="Consolas" w:hAnsi="Consolas"/>
+                <w:noProof/>
+              </w:rPr>
+            </w:pPr>
             <w:r>
               <w:rPr>
                 <w:rFonts w:ascii="Consolas" w:hAnsi="Consolas"/>
                 <w:noProof/>
               </w:rPr>
-              <w:t>ning</w:t>
+              <w:t>programming</w:t>
             </w:r>
           </w:p>
           <w:p>
@@ -431,6 +440,22 @@
                 <w:noProof/>
               </w:rPr>
               <w:t>Welcome</w:t>
+            </w:r>
+          </w:p>
+          <w:p>
+            <w:pPr>
+              <w:spacing w:before="0" w:after="0"/>
+              <w:rPr>
+                <w:rFonts w:ascii="Consolas" w:hAnsi="Consolas"/>
+                <w:noProof/>
+              </w:rPr>
+            </w:pPr>
+            <w:r>
+              <w:rPr>
+                <w:rFonts w:ascii="Consolas" w:hAnsi="Consolas"/>
+                <w:noProof/>
+              </w:rPr>
+              <w:t>to</w:t>
             </w:r>
           </w:p>
           <w:p>
@@ -478,38 +503,6 @@
                 <w:rFonts w:ascii="Consolas" w:hAnsi="Consolas"/>
                 <w:noProof/>
               </w:rPr>
-              <w:t>fun</w:t>
-            </w:r>
-          </w:p>
-          <w:p>
-            <w:pPr>
-              <w:spacing w:before="0" w:after="0"/>
-              <w:rPr>
-                <w:rFonts w:ascii="Consolas" w:hAnsi="Consolas"/>
-                <w:noProof/>
-              </w:rPr>
-            </w:pPr>
-            <w:r>
-              <w:rPr>
-                <w:rFonts w:ascii="Consolas" w:hAnsi="Consolas"/>
-                <w:noProof/>
-              </w:rPr>
-              <w:t>programming</w:t>
-            </w:r>
-          </w:p>
-          <w:p>
-            <w:pPr>
-              <w:spacing w:before="0" w:after="0"/>
-              <w:rPr>
-                <w:rFonts w:ascii="Consolas" w:hAnsi="Consolas"/>
-                <w:noProof/>
-              </w:rPr>
-            </w:pPr>
-            <w:r>
-              <w:rPr>
-                <w:rFonts w:ascii="Consolas" w:hAnsi="Consolas"/>
-                <w:noProof/>
-              </w:rPr>
               <w:t>have</w:t>
             </w:r>
           </w:p>
@@ -526,41 +519,7 @@
                 <w:rFonts w:ascii="Consolas" w:hAnsi="Consolas"/>
                 <w:noProof/>
               </w:rPr>
-              <w:t>to</w:t>
-            </w:r>
-          </w:p>
-        </w:tc>
-        <w:tc>
-          <w:tcPr>
-            <w:tcW w:w="1894" w:type="dxa"/>
-          </w:tcPr>
-          <w:p>
-            <w:pPr>
-              <w:spacing w:before="0" w:after="0"/>
-            </w:pPr>
-            <w:r>
-              <w:t xml:space="preserve">The order of the words in the output will be different </w:t>
-            </w:r>
-            <w:r>
-              <w:t>after</w:t>
-            </w:r>
-            <w:r>
-              <w:t xml:space="preserve"> </w:t>
-            </w:r>
-            <w:r>
-              <w:t>each</w:t>
-            </w:r>
-            <w:r>
-              <w:t xml:space="preserve"> </w:t>
-            </w:r>
-            <w:r>
-              <w:t xml:space="preserve">program </w:t>
-            </w:r>
-            <w:r>
-              <w:t>execution</w:t>
-            </w:r>
-            <w:r>
-              <w:t>.</w:t>
+              <w:t>fun</w:t>
             </w:r>
           </w:p>
         </w:tc>
@@ -694,6 +653,7 @@
         </w:rPr>
       </w:pPr>
       <w:r>
+        <w:lastRenderedPageBreak/>
         <w:t>Example</w:t>
       </w:r>
       <w:r>
@@ -1366,167 +1326,6 @@
       </w:tr>
     </w:tbl>
     <w:p/>
-    <w:p>
-      <w:pPr>
-        <w:pStyle w:val="Heading1"/>
-      </w:pPr>
-      <w:r>
-        <w:lastRenderedPageBreak/>
-        <w:t>Task</w:t>
-      </w:r>
-      <w:r>
-        <w:t xml:space="preserve"> </w:t>
-      </w:r>
-      <w:r>
-        <w:t>4</w:t>
-      </w:r>
-      <w:r>
-        <w:t xml:space="preserve"> – </w:t>
-      </w:r>
-      <w:r>
-        <w:t>Astronomical Objects</w:t>
-      </w:r>
-    </w:p>
-    <w:p>
-      <w:r>
-        <w:t>You are tasked with creating a console application which will store and display information about astronomical objects. Each object has a name of a home solar system, a position in the system, a mass in kg, a radius in meters, and a type (star, rocky planet, gas giant, unknown) and a nickname. Only some astronomical objects have a nickname. The name of the home solar system of an object can change (the solar system could be renamed), and the type can ONLY change from unknown to star, rocky planet, or gas giant. Objects of type star always have their position in the system set to 1. The designation of an astronomical object has the format:</w:t>
-      </w:r>
-    </w:p>
-    <w:p>
-      <w:pPr>
-        <w:pStyle w:val="Code"/>
-      </w:pPr>
-      <w:r>
-        <w:t>home solar system – position in the system (nickname)</w:t>
-      </w:r>
-    </w:p>
-    <w:p>
-      <w:r>
-        <w:t xml:space="preserve">Where (nickname) is omitted if the object has no nickname. E.g. the sun of the Cancri system will have a designation </w:t>
-      </w:r>
-      <w:r>
-        <w:rPr>
-          <w:rStyle w:val="CodeChar"/>
-        </w:rPr>
-        <w:t>Cancri-1</w:t>
-      </w:r>
-      <w:r>
-        <w:t>, while the 8</w:t>
-      </w:r>
-      <w:r>
-        <w:rPr>
-          <w:vertAlign w:val="superscript"/>
-        </w:rPr>
-        <w:t>th</w:t>
-      </w:r>
-      <w:r>
-        <w:t xml:space="preserve"> planet named “Steel World” will have a designation of </w:t>
-      </w:r>
-      <w:r>
-        <w:rPr>
-          <w:rStyle w:val="CodeChar"/>
-        </w:rPr>
-        <w:t>Cancri-9 (Steel World)</w:t>
-      </w:r>
-      <w:r>
-        <w:t>.</w:t>
-      </w:r>
-    </w:p>
-    <w:p>
-      <w:r>
-        <w:t>Write a program, which allows the user to create info about astronomical objects as well as search for all planets of a star system (by typing the name of the system) or of a specific object of a system (by typing the name and position of the object). When displaying info about objects the user searched for, use the following format:</w:t>
-      </w:r>
-    </w:p>
-    <w:p>
-      <w:pPr>
-        <w:pStyle w:val="Code"/>
-      </w:pPr>
-      <w:r>
-        <w:t xml:space="preserve">designation { mass: </w:t>
-      </w:r>
-      <w:r>
-        <w:rPr>
-          <w:i/>
-        </w:rPr>
-        <w:t>mass in kg</w:t>
-      </w:r>
-      <w:r>
-        <w:t xml:space="preserve">, radius: </w:t>
-      </w:r>
-      <w:r>
-        <w:rPr>
-          <w:i/>
-        </w:rPr>
-        <w:t>radius in meters</w:t>
-      </w:r>
-      <w:r>
-        <w:t xml:space="preserve"> }</w:t>
-      </w:r>
-    </w:p>
-    <w:p>
-      <w:r>
-        <w:t xml:space="preserve">For example, if Steel World had a mass of </w:t>
-      </w:r>
-      <w:r>
-        <w:rPr>
-          <w:rFonts w:ascii="Arial" w:hAnsi="Arial" w:cs="Arial"/>
-          <w:color w:val="222222"/>
-          <w:sz w:val="20"/>
-          <w:szCs w:val="20"/>
-          <w:shd w:val="clear" w:color="auto" w:fill="FFFFFF"/>
-        </w:rPr>
-        <w:t>5.972e+24</w:t>
-      </w:r>
-      <w:r>
-        <w:t xml:space="preserve"> kg and a radius of 6 137 000 meters, displaying it to the user would look like: </w:t>
-      </w:r>
-      <w:r>
-        <w:br/>
-      </w:r>
-      <w:r>
-        <w:rPr>
-          <w:rStyle w:val="CodeChar"/>
-        </w:rPr>
-        <w:t>Cancri-9 (Steel World) {mass: 5.972e+24, radius: 6137000}</w:t>
-      </w:r>
-      <w:r>
-        <w:t xml:space="preserve"> (note: don’t worry about the exact format of the numbers, just show the numbers however </w:t>
-      </w:r>
-      <w:r>
-        <w:rPr>
-          <w:rStyle w:val="CodeChar"/>
-        </w:rPr>
-        <w:t>cout</w:t>
-      </w:r>
-      <w:r>
-        <w:t xml:space="preserve"> decides to print them).</w:t>
-      </w:r>
-    </w:p>
-    <w:p>
-      <w:r>
-        <w:t>Creating objects is up to you – just make sure a user can add the info of any type of astronomical object.</w:t>
-      </w:r>
-    </w:p>
-    <w:p>
-      <w:r>
-        <w:t>The program should store the info in a text file (each time an object is created) and should load the info each time it starts (so that users can look-up objects they created previously).</w:t>
-      </w:r>
-    </w:p>
-    <w:p>
-      <w:r>
-        <w:t xml:space="preserve">Make sure you create the proper classes, constructors, access modifiers and methods for the above task. You should submit your program in a single </w:t>
-      </w:r>
-      <w:r>
-        <w:rPr>
-          <w:rStyle w:val="CodeChar"/>
-        </w:rPr>
-        <w:t>.cpp</w:t>
-      </w:r>
-      <w:r>
-        <w:t xml:space="preserve"> file, but also add a file which contains input which can be copy-pasted into the console to demonstrate creating astronomical objects and searching for astronomical objects.</w:t>
-      </w:r>
-    </w:p>
-    <w:p/>
     <w:sectPr>
       <w:headerReference w:type="default" r:id="rId8"/>
       <w:footerReference w:type="default" r:id="rId9"/>
@@ -1540,7 +1339,7 @@
 </file>
 
 <file path=word/endnotes.xml><?xml version="1.0" encoding="utf-8"?>
-<w:endnotes xmlns:wpc="http://schemas.microsoft.com/office/word/2010/wordprocessingCanvas" xmlns:cx="http://schemas.microsoft.com/office/drawing/2014/chartex" xmlns:cx1="http://schemas.microsoft.com/office/drawing/2015/9/8/chartex" xmlns:cx2="http://schemas.microsoft.com/office/drawing/2015/10/21/chartex" xmlns:cx3="http://schemas.microsoft.com/office/drawing/2016/5/9/chartex" xmlns:cx4="http://schemas.microsoft.com/office/drawing/2016/5/10/chartex" xmlns:cx5="http://schemas.microsoft.com/office/drawing/2016/5/11/chartex" xmlns:cx6="http://schemas.microsoft.com/office/drawing/2016/5/12/chartex" xmlns:cx7="http://schemas.microsoft.com/office/drawing/2016/5/13/chartex" xmlns:cx8="http://schemas.microsoft.com/office/drawing/2016/5/14/chartex" xmlns:mc="http://schemas.openxmlformats.org/markup-compatibility/2006" xmlns:aink="http://schemas.microsoft.com/office/drawing/2016/ink" xmlns:am3d="http://schemas.microsoft.com/office/drawing/2017/model3d" xmlns:o="urn:schemas-microsoft-com:office:office" xmlns:r="http://schemas.openxmlformats.org/officeDocument/2006/relationships" xmlns:m="http://schemas.openxmlformats.org/officeDocument/2006/math" xmlns:v="urn:schemas-microsoft-com:vml" xmlns:wp14="http://schemas.microsoft.com/office/word/2010/wordprocessingDrawing" xmlns:wp="http://schemas.openxmlformats.org/drawingml/2006/wordprocessingDrawing" xmlns:w10="urn:schemas-microsoft-com:office:word" xmlns:w="http://schemas.openxmlformats.org/wordprocessingml/2006/main" xmlns:w14="http://schemas.microsoft.com/office/word/2010/wordml" xmlns:w15="http://schemas.microsoft.com/office/word/2012/wordml" xmlns:w16cid="http://schemas.microsoft.com/office/word/2016/wordml/cid" xmlns:w16se="http://schemas.microsoft.com/office/word/2015/wordml/symex" xmlns:wpg="http://schemas.microsoft.com/office/word/2010/wordprocessingGroup" xmlns:wpi="http://schemas.microsoft.com/office/word/2010/wordprocessingInk" xmlns:wne="http://schemas.microsoft.com/office/word/2006/wordml" xmlns:wps="http://schemas.microsoft.com/office/word/2010/wordprocessingShape" mc:Ignorable="w14 w15 w16se w16cid wp14">
+<w:endnotes xmlns:wpc="http://schemas.microsoft.com/office/word/2010/wordprocessingCanvas" xmlns:cx="http://schemas.microsoft.com/office/drawing/2014/chartex" xmlns:cx1="http://schemas.microsoft.com/office/drawing/2015/9/8/chartex" xmlns:mc="http://schemas.openxmlformats.org/markup-compatibility/2006" xmlns:o="urn:schemas-microsoft-com:office:office" xmlns:r="http://schemas.openxmlformats.org/officeDocument/2006/relationships" xmlns:m="http://schemas.openxmlformats.org/officeDocument/2006/math" xmlns:v="urn:schemas-microsoft-com:vml" xmlns:wp14="http://schemas.microsoft.com/office/word/2010/wordprocessingDrawing" xmlns:wp="http://schemas.openxmlformats.org/drawingml/2006/wordprocessingDrawing" xmlns:w10="urn:schemas-microsoft-com:office:word" xmlns:w="http://schemas.openxmlformats.org/wordprocessingml/2006/main" xmlns:w14="http://schemas.microsoft.com/office/word/2010/wordml" xmlns:w15="http://schemas.microsoft.com/office/word/2012/wordml" xmlns:w16se="http://schemas.microsoft.com/office/word/2015/wordml/symex" xmlns:wpg="http://schemas.microsoft.com/office/word/2010/wordprocessingGroup" xmlns:wpi="http://schemas.microsoft.com/office/word/2010/wordprocessingInk" xmlns:wne="http://schemas.microsoft.com/office/word/2006/wordml" xmlns:wps="http://schemas.microsoft.com/office/word/2010/wordprocessingShape" mc:Ignorable="w14 w15 w16se wp14">
   <w:endnote w:type="separator" w:id="-1">
     <w:p>
       <w:pPr>
@@ -1565,7 +1364,7 @@
 </file>
 
 <file path=word/footer1.xml><?xml version="1.0" encoding="utf-8"?>
-<w:ftr xmlns:wpc="http://schemas.microsoft.com/office/word/2010/wordprocessingCanvas" xmlns:cx="http://schemas.microsoft.com/office/drawing/2014/chartex" xmlns:cx1="http://schemas.microsoft.com/office/drawing/2015/9/8/chartex" xmlns:cx2="http://schemas.microsoft.com/office/drawing/2015/10/21/chartex" xmlns:cx3="http://schemas.microsoft.com/office/drawing/2016/5/9/chartex" xmlns:cx4="http://schemas.microsoft.com/office/drawing/2016/5/10/chartex" xmlns:cx5="http://schemas.microsoft.com/office/drawing/2016/5/11/chartex" xmlns:cx6="http://schemas.microsoft.com/office/drawing/2016/5/12/chartex" xmlns:cx7="http://schemas.microsoft.com/office/drawing/2016/5/13/chartex" xmlns:cx8="http://schemas.microsoft.com/office/drawing/2016/5/14/chartex" xmlns:mc="http://schemas.openxmlformats.org/markup-compatibility/2006" xmlns:aink="http://schemas.microsoft.com/office/drawing/2016/ink" xmlns:am3d="http://schemas.microsoft.com/office/drawing/2017/model3d" xmlns:o="urn:schemas-microsoft-com:office:office" xmlns:r="http://schemas.openxmlformats.org/officeDocument/2006/relationships" xmlns:m="http://schemas.openxmlformats.org/officeDocument/2006/math" xmlns:v="urn:schemas-microsoft-com:vml" xmlns:wp14="http://schemas.microsoft.com/office/word/2010/wordprocessingDrawing" xmlns:wp="http://schemas.openxmlformats.org/drawingml/2006/wordprocessingDrawing" xmlns:w10="urn:schemas-microsoft-com:office:word" xmlns:w="http://schemas.openxmlformats.org/wordprocessingml/2006/main" xmlns:w14="http://schemas.microsoft.com/office/word/2010/wordml" xmlns:w15="http://schemas.microsoft.com/office/word/2012/wordml" xmlns:w16cid="http://schemas.microsoft.com/office/word/2016/wordml/cid" xmlns:w16se="http://schemas.microsoft.com/office/word/2015/wordml/symex" xmlns:wpg="http://schemas.microsoft.com/office/word/2010/wordprocessingGroup" xmlns:wpi="http://schemas.microsoft.com/office/word/2010/wordprocessingInk" xmlns:wne="http://schemas.microsoft.com/office/word/2006/wordml" xmlns:wps="http://schemas.microsoft.com/office/word/2010/wordprocessingShape" mc:Ignorable="w14 w15 w16se w16cid wp14">
+<w:ftr xmlns:wpc="http://schemas.microsoft.com/office/word/2010/wordprocessingCanvas" xmlns:cx="http://schemas.microsoft.com/office/drawing/2014/chartex" xmlns:cx1="http://schemas.microsoft.com/office/drawing/2015/9/8/chartex" xmlns:mc="http://schemas.openxmlformats.org/markup-compatibility/2006" xmlns:o="urn:schemas-microsoft-com:office:office" xmlns:r="http://schemas.openxmlformats.org/officeDocument/2006/relationships" xmlns:m="http://schemas.openxmlformats.org/officeDocument/2006/math" xmlns:v="urn:schemas-microsoft-com:vml" xmlns:wp14="http://schemas.microsoft.com/office/word/2010/wordprocessingDrawing" xmlns:wp="http://schemas.openxmlformats.org/drawingml/2006/wordprocessingDrawing" xmlns:w10="urn:schemas-microsoft-com:office:word" xmlns:w="http://schemas.openxmlformats.org/wordprocessingml/2006/main" xmlns:w14="http://schemas.microsoft.com/office/word/2010/wordml" xmlns:w15="http://schemas.microsoft.com/office/word/2012/wordml" xmlns:w16se="http://schemas.microsoft.com/office/word/2015/wordml/symex" xmlns:wpg="http://schemas.microsoft.com/office/word/2010/wordprocessingGroup" xmlns:wpi="http://schemas.microsoft.com/office/word/2010/wordprocessingInk" xmlns:wne="http://schemas.microsoft.com/office/word/2006/wordml" xmlns:wps="http://schemas.microsoft.com/office/word/2010/wordprocessingShape" mc:Ignorable="w14 w15 w16se wp14">
   <w:p>
     <w:pPr>
       <w:pStyle w:val="Footer"/>
@@ -1705,7 +1504,7 @@
         </mc:Choice>
         <mc:Fallback>
           <w:pict>
-            <v:line w14:anchorId="10DB92E6" id="Straight Connector 19" o:spid="_x0000_s1026" style="position:absolute;flip:y;z-index:251660288;visibility:visible;mso-wrap-style:square;mso-width-percent:0;mso-height-percent:0;mso-wrap-distance-left:9pt;mso-wrap-distance-top:0;mso-wrap-distance-right:9pt;mso-wrap-distance-bottom:0;mso-position-horizontal:absolute;mso-position-horizontal-relative:text;mso-position-vertical:absolute;mso-position-vertical-relative:text;mso-width-percent:0;mso-height-percent:0;mso-width-relative:page;mso-height-relative:page" from="-.1pt,5.2pt" to="520.7pt,5.2pt" o:gfxdata="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" strokecolor="#f37123" strokeweight="1pt">
+            <v:line w14:anchorId="70CA7E71" id="Straight Connector 19" o:spid="_x0000_s1026" style="position:absolute;flip:y;z-index:251660288;visibility:visible;mso-wrap-style:square;mso-width-percent:0;mso-height-percent:0;mso-wrap-distance-left:9pt;mso-wrap-distance-top:0;mso-wrap-distance-right:9pt;mso-wrap-distance-bottom:0;mso-position-horizontal:absolute;mso-position-horizontal-relative:text;mso-position-vertical:absolute;mso-position-vertical-relative:text;mso-width-percent:0;mso-height-percent:0;mso-width-relative:page;mso-height-relative:page" from="-.1pt,5.2pt" to="520.7pt,5.2pt" o:gfxdata="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" strokecolor="#f37123" strokeweight="1pt">
               <v:stroke endcap="round"/>
             </v:line>
           </w:pict>
@@ -1838,7 +1637,7 @@
                                     <pic:pic xmlns:pic="http://schemas.openxmlformats.org/drawingml/2006/picture">
                                       <pic:nvPicPr>
                                         <pic:cNvPr id="0" name="Picture 19">
-                                          <a:hlinkClick r:id="rId1"/>
+                                          <a:hlinkClick r:id="rId3"/>
                                         </pic:cNvPr>
                                         <pic:cNvPicPr>
                                           <a:picLocks noChangeAspect="1" noChangeArrowheads="1"/>
@@ -2449,7 +2248,7 @@
                           <wp:extent cx="201930" cy="201930"/>
                           <wp:effectExtent l="0" t="0" r="7620" b="7620"/>
                           <wp:docPr id="12" name="Picture 12">
-                            <a:hlinkClick xmlns:a="http://schemas.openxmlformats.org/drawingml/2006/main" r:id="rId1"/>
+                            <a:hlinkClick xmlns:a="http://schemas.openxmlformats.org/drawingml/2006/main" r:id="rId22"/>
                           </wp:docPr>
                           <wp:cNvGraphicFramePr>
                             <a:graphicFrameLocks xmlns:a="http://schemas.openxmlformats.org/drawingml/2006/main" noChangeAspect="1"/>
@@ -2459,7 +2258,7 @@
                               <pic:pic xmlns:pic="http://schemas.openxmlformats.org/drawingml/2006/picture">
                                 <pic:nvPicPr>
                                   <pic:cNvPr id="0" name="Picture 19">
-                                    <a:hlinkClick r:id="rId1"/>
+                                    <a:hlinkClick r:id="rId22"/>
                                   </pic:cNvPr>
                                   <pic:cNvPicPr>
                                     <a:picLocks noChangeAspect="1" noChangeArrowheads="1"/>
@@ -3188,7 +2987,7 @@
                               <w:sz w:val="18"/>
                               <w:szCs w:val="18"/>
                             </w:rPr>
-                            <w:t>4</w:t>
+                            <w:t>2</w:t>
                           </w:r>
                           <w:r>
                             <w:rPr>
@@ -3231,7 +3030,7 @@
                               <w:sz w:val="18"/>
                               <w:szCs w:val="18"/>
                             </w:rPr>
-                            <w:t>4</w:t>
+                            <w:t>2</w:t>
                           </w:r>
                           <w:r>
                             <w:rPr>
@@ -3309,7 +3108,7 @@
                         <w:sz w:val="18"/>
                         <w:szCs w:val="18"/>
                       </w:rPr>
-                      <w:t>4</w:t>
+                      <w:t>2</w:t>
                     </w:r>
                     <w:r>
                       <w:rPr>
@@ -3352,7 +3151,7 @@
                         <w:sz w:val="18"/>
                         <w:szCs w:val="18"/>
                       </w:rPr>
-                      <w:t>4</w:t>
+                      <w:t>2</w:t>
                     </w:r>
                     <w:r>
                       <w:rPr>
@@ -3374,7 +3173,7 @@
 </file>
 
 <file path=word/footnotes.xml><?xml version="1.0" encoding="utf-8"?>
-<w:footnotes xmlns:wpc="http://schemas.microsoft.com/office/word/2010/wordprocessingCanvas" xmlns:cx="http://schemas.microsoft.com/office/drawing/2014/chartex" xmlns:cx1="http://schemas.microsoft.com/office/drawing/2015/9/8/chartex" xmlns:cx2="http://schemas.microsoft.com/office/drawing/2015/10/21/chartex" xmlns:cx3="http://schemas.microsoft.com/office/drawing/2016/5/9/chartex" xmlns:cx4="http://schemas.microsoft.com/office/drawing/2016/5/10/chartex" xmlns:cx5="http://schemas.microsoft.com/office/drawing/2016/5/11/chartex" xmlns:cx6="http://schemas.microsoft.com/office/drawing/2016/5/12/chartex" xmlns:cx7="http://schemas.microsoft.com/office/drawing/2016/5/13/chartex" xmlns:cx8="http://schemas.microsoft.com/office/drawing/2016/5/14/chartex" xmlns:mc="http://schemas.openxmlformats.org/markup-compatibility/2006" xmlns:aink="http://schemas.microsoft.com/office/drawing/2016/ink" xmlns:am3d="http://schemas.microsoft.com/office/drawing/2017/model3d" xmlns:o="urn:schemas-microsoft-com:office:office" xmlns:r="http://schemas.openxmlformats.org/officeDocument/2006/relationships" xmlns:m="http://schemas.openxmlformats.org/officeDocument/2006/math" xmlns:v="urn:schemas-microsoft-com:vml" xmlns:wp14="http://schemas.microsoft.com/office/word/2010/wordprocessingDrawing" xmlns:wp="http://schemas.openxmlformats.org/drawingml/2006/wordprocessingDrawing" xmlns:w10="urn:schemas-microsoft-com:office:word" xmlns:w="http://schemas.openxmlformats.org/wordprocessingml/2006/main" xmlns:w14="http://schemas.microsoft.com/office/word/2010/wordml" xmlns:w15="http://schemas.microsoft.com/office/word/2012/wordml" xmlns:w16cid="http://schemas.microsoft.com/office/word/2016/wordml/cid" xmlns:w16se="http://schemas.microsoft.com/office/word/2015/wordml/symex" xmlns:wpg="http://schemas.microsoft.com/office/word/2010/wordprocessingGroup" xmlns:wpi="http://schemas.microsoft.com/office/word/2010/wordprocessingInk" xmlns:wne="http://schemas.microsoft.com/office/word/2006/wordml" xmlns:wps="http://schemas.microsoft.com/office/word/2010/wordprocessingShape" mc:Ignorable="w14 w15 w16se w16cid wp14">
+<w:footnotes xmlns:wpc="http://schemas.microsoft.com/office/word/2010/wordprocessingCanvas" xmlns:cx="http://schemas.microsoft.com/office/drawing/2014/chartex" xmlns:cx1="http://schemas.microsoft.com/office/drawing/2015/9/8/chartex" xmlns:mc="http://schemas.openxmlformats.org/markup-compatibility/2006" xmlns:o="urn:schemas-microsoft-com:office:office" xmlns:r="http://schemas.openxmlformats.org/officeDocument/2006/relationships" xmlns:m="http://schemas.openxmlformats.org/officeDocument/2006/math" xmlns:v="urn:schemas-microsoft-com:vml" xmlns:wp14="http://schemas.microsoft.com/office/word/2010/wordprocessingDrawing" xmlns:wp="http://schemas.openxmlformats.org/drawingml/2006/wordprocessingDrawing" xmlns:w10="urn:schemas-microsoft-com:office:word" xmlns:w="http://schemas.openxmlformats.org/wordprocessingml/2006/main" xmlns:w14="http://schemas.microsoft.com/office/word/2010/wordml" xmlns:w15="http://schemas.microsoft.com/office/word/2012/wordml" xmlns:w16se="http://schemas.microsoft.com/office/word/2015/wordml/symex" xmlns:wpg="http://schemas.microsoft.com/office/word/2010/wordprocessingGroup" xmlns:wpi="http://schemas.microsoft.com/office/word/2010/wordprocessingInk" xmlns:wne="http://schemas.microsoft.com/office/word/2006/wordml" xmlns:wps="http://schemas.microsoft.com/office/word/2010/wordprocessingShape" mc:Ignorable="w14 w15 w16se wp14">
   <w:footnote w:type="separator" w:id="-1">
     <w:p>
       <w:pPr>
@@ -3399,7 +3198,7 @@
 </file>
 
 <file path=word/header1.xml><?xml version="1.0" encoding="utf-8"?>
-<w:hdr xmlns:wpc="http://schemas.microsoft.com/office/word/2010/wordprocessingCanvas" xmlns:cx="http://schemas.microsoft.com/office/drawing/2014/chartex" xmlns:cx1="http://schemas.microsoft.com/office/drawing/2015/9/8/chartex" xmlns:cx2="http://schemas.microsoft.com/office/drawing/2015/10/21/chartex" xmlns:cx3="http://schemas.microsoft.com/office/drawing/2016/5/9/chartex" xmlns:cx4="http://schemas.microsoft.com/office/drawing/2016/5/10/chartex" xmlns:cx5="http://schemas.microsoft.com/office/drawing/2016/5/11/chartex" xmlns:cx6="http://schemas.microsoft.com/office/drawing/2016/5/12/chartex" xmlns:cx7="http://schemas.microsoft.com/office/drawing/2016/5/13/chartex" xmlns:cx8="http://schemas.microsoft.com/office/drawing/2016/5/14/chartex" xmlns:mc="http://schemas.openxmlformats.org/markup-compatibility/2006" xmlns:aink="http://schemas.microsoft.com/office/drawing/2016/ink" xmlns:am3d="http://schemas.microsoft.com/office/drawing/2017/model3d" xmlns:o="urn:schemas-microsoft-com:office:office" xmlns:r="http://schemas.openxmlformats.org/officeDocument/2006/relationships" xmlns:m="http://schemas.openxmlformats.org/officeDocument/2006/math" xmlns:v="urn:schemas-microsoft-com:vml" xmlns:wp14="http://schemas.microsoft.com/office/word/2010/wordprocessingDrawing" xmlns:wp="http://schemas.openxmlformats.org/drawingml/2006/wordprocessingDrawing" xmlns:w10="urn:schemas-microsoft-com:office:word" xmlns:w="http://schemas.openxmlformats.org/wordprocessingml/2006/main" xmlns:w14="http://schemas.microsoft.com/office/word/2010/wordml" xmlns:w15="http://schemas.microsoft.com/office/word/2012/wordml" xmlns:w16cid="http://schemas.microsoft.com/office/word/2016/wordml/cid" xmlns:w16se="http://schemas.microsoft.com/office/word/2015/wordml/symex" xmlns:wpg="http://schemas.microsoft.com/office/word/2010/wordprocessingGroup" xmlns:wpi="http://schemas.microsoft.com/office/word/2010/wordprocessingInk" xmlns:wne="http://schemas.microsoft.com/office/word/2006/wordml" xmlns:wps="http://schemas.microsoft.com/office/word/2010/wordprocessingShape" mc:Ignorable="w14 w15 w16se w16cid wp14">
+<w:hdr xmlns:wpc="http://schemas.microsoft.com/office/word/2010/wordprocessingCanvas" xmlns:cx="http://schemas.microsoft.com/office/drawing/2014/chartex" xmlns:cx1="http://schemas.microsoft.com/office/drawing/2015/9/8/chartex" xmlns:mc="http://schemas.openxmlformats.org/markup-compatibility/2006" xmlns:o="urn:schemas-microsoft-com:office:office" xmlns:r="http://schemas.openxmlformats.org/officeDocument/2006/relationships" xmlns:m="http://schemas.openxmlformats.org/officeDocument/2006/math" xmlns:v="urn:schemas-microsoft-com:vml" xmlns:wp14="http://schemas.microsoft.com/office/word/2010/wordprocessingDrawing" xmlns:wp="http://schemas.openxmlformats.org/drawingml/2006/wordprocessingDrawing" xmlns:w10="urn:schemas-microsoft-com:office:word" xmlns:w="http://schemas.openxmlformats.org/wordprocessingml/2006/main" xmlns:w14="http://schemas.microsoft.com/office/word/2010/wordml" xmlns:w15="http://schemas.microsoft.com/office/word/2012/wordml" xmlns:w16se="http://schemas.microsoft.com/office/word/2015/wordml/symex" xmlns:wpg="http://schemas.microsoft.com/office/word/2010/wordprocessingGroup" xmlns:wpi="http://schemas.microsoft.com/office/word/2010/wordprocessingInk" xmlns:wne="http://schemas.microsoft.com/office/word/2006/wordml" xmlns:wps="http://schemas.microsoft.com/office/word/2010/wordprocessingShape" mc:Ignorable="w14 w15 w16se wp14">
   <w:p>
     <w:pPr>
       <w:pStyle w:val="Header"/>
@@ -3410,7 +3209,7 @@
 </file>
 
 <file path=word/numbering.xml><?xml version="1.0" encoding="utf-8"?>
-<w:numbering xmlns:wpc="http://schemas.microsoft.com/office/word/2010/wordprocessingCanvas" xmlns:cx="http://schemas.microsoft.com/office/drawing/2014/chartex" xmlns:cx1="http://schemas.microsoft.com/office/drawing/2015/9/8/chartex" xmlns:cx2="http://schemas.microsoft.com/office/drawing/2015/10/21/chartex" xmlns:cx3="http://schemas.microsoft.com/office/drawing/2016/5/9/chartex" xmlns:cx4="http://schemas.microsoft.com/office/drawing/2016/5/10/chartex" xmlns:cx5="http://schemas.microsoft.com/office/drawing/2016/5/11/chartex" xmlns:cx6="http://schemas.microsoft.com/office/drawing/2016/5/12/chartex" xmlns:cx7="http://schemas.microsoft.com/office/drawing/2016/5/13/chartex" xmlns:cx8="http://schemas.microsoft.com/office/drawing/2016/5/14/chartex" xmlns:mc="http://schemas.openxmlformats.org/markup-compatibility/2006" xmlns:aink="http://schemas.microsoft.com/office/drawing/2016/ink" xmlns:am3d="http://schemas.microsoft.com/office/drawing/2017/model3d" xmlns:o="urn:schemas-microsoft-com:office:office" xmlns:r="http://schemas.openxmlformats.org/officeDocument/2006/relationships" xmlns:m="http://schemas.openxmlformats.org/officeDocument/2006/math" xmlns:v="urn:schemas-microsoft-com:vml" xmlns:wp14="http://schemas.microsoft.com/office/word/2010/wordprocessingDrawing" xmlns:wp="http://schemas.openxmlformats.org/drawingml/2006/wordprocessingDrawing" xmlns:w10="urn:schemas-microsoft-com:office:word" xmlns:w="http://schemas.openxmlformats.org/wordprocessingml/2006/main" xmlns:w14="http://schemas.microsoft.com/office/word/2010/wordml" xmlns:w15="http://schemas.microsoft.com/office/word/2012/wordml" xmlns:w16cid="http://schemas.microsoft.com/office/word/2016/wordml/cid" xmlns:w16se="http://schemas.microsoft.com/office/word/2015/wordml/symex" xmlns:wpg="http://schemas.microsoft.com/office/word/2010/wordprocessingGroup" xmlns:wpi="http://schemas.microsoft.com/office/word/2010/wordprocessingInk" xmlns:wne="http://schemas.microsoft.com/office/word/2006/wordml" xmlns:wps="http://schemas.microsoft.com/office/word/2010/wordprocessingShape" mc:Ignorable="w14 w15 w16se w16cid wp14">
+<w:numbering xmlns:wpc="http://schemas.microsoft.com/office/word/2010/wordprocessingCanvas" xmlns:cx="http://schemas.microsoft.com/office/drawing/2014/chartex" xmlns:cx1="http://schemas.microsoft.com/office/drawing/2015/9/8/chartex" xmlns:mc="http://schemas.openxmlformats.org/markup-compatibility/2006" xmlns:o="urn:schemas-microsoft-com:office:office" xmlns:r="http://schemas.openxmlformats.org/officeDocument/2006/relationships" xmlns:m="http://schemas.openxmlformats.org/officeDocument/2006/math" xmlns:v="urn:schemas-microsoft-com:vml" xmlns:wp14="http://schemas.microsoft.com/office/word/2010/wordprocessingDrawing" xmlns:wp="http://schemas.openxmlformats.org/drawingml/2006/wordprocessingDrawing" xmlns:w10="urn:schemas-microsoft-com:office:word" xmlns:w="http://schemas.openxmlformats.org/wordprocessingml/2006/main" xmlns:w14="http://schemas.microsoft.com/office/word/2010/wordml" xmlns:w15="http://schemas.microsoft.com/office/word/2012/wordml" xmlns:w16se="http://schemas.microsoft.com/office/word/2015/wordml/symex" xmlns:wpg="http://schemas.microsoft.com/office/word/2010/wordprocessingGroup" xmlns:wpi="http://schemas.microsoft.com/office/word/2010/wordprocessingInk" xmlns:wne="http://schemas.microsoft.com/office/word/2006/wordml" xmlns:wps="http://schemas.microsoft.com/office/word/2010/wordprocessingShape" mc:Ignorable="w14 w15 w16se wp14">
   <w:abstractNum w:abstractNumId="0" w15:restartNumberingAfterBreak="0">
     <w:nsid w:val="04E60920"/>
     <w:multiLevelType w:val="hybridMultilevel"/>
@@ -8023,7 +7822,7 @@
 </file>
 
 <file path=word/styles.xml><?xml version="1.0" encoding="utf-8"?>
-<w:styles xmlns:mc="http://schemas.openxmlformats.org/markup-compatibility/2006" xmlns:r="http://schemas.openxmlformats.org/officeDocument/2006/relationships" xmlns:w="http://schemas.openxmlformats.org/wordprocessingml/2006/main" xmlns:w14="http://schemas.microsoft.com/office/word/2010/wordml" xmlns:w15="http://schemas.microsoft.com/office/word/2012/wordml" xmlns:w16cid="http://schemas.microsoft.com/office/word/2016/wordml/cid" xmlns:w16se="http://schemas.microsoft.com/office/word/2015/wordml/symex" mc:Ignorable="w14 w15 w16se w16cid">
+<w:styles xmlns:mc="http://schemas.openxmlformats.org/markup-compatibility/2006" xmlns:r="http://schemas.openxmlformats.org/officeDocument/2006/relationships" xmlns:w="http://schemas.openxmlformats.org/wordprocessingml/2006/main" xmlns:w14="http://schemas.microsoft.com/office/word/2010/wordml" xmlns:w15="http://schemas.microsoft.com/office/word/2012/wordml" xmlns:w16se="http://schemas.microsoft.com/office/word/2015/wordml/symex" mc:Ignorable="w14 w15 w16se">
   <w:docDefaults>
     <w:rPrDefault>
       <w:rPr>
@@ -8039,7 +7838,7 @@
       </w:pPr>
     </w:pPrDefault>
   </w:docDefaults>
-  <w:latentStyles w:defLockedState="0" w:defUIPriority="99" w:defSemiHidden="0" w:defUnhideWhenUsed="0" w:defQFormat="0" w:count="375">
+  <w:latentStyles w:defLockedState="0" w:defUIPriority="99" w:defSemiHidden="0" w:defUnhideWhenUsed="0" w:defQFormat="0" w:count="371">
     <w:lsdException w:name="Normal" w:uiPriority="0" w:qFormat="1"/>
     <w:lsdException w:name="heading 1" w:uiPriority="9" w:qFormat="1"/>
     <w:lsdException w:name="heading 2" w:semiHidden="1" w:uiPriority="9" w:unhideWhenUsed="1" w:qFormat="1"/>
@@ -8411,10 +8210,6 @@
     <w:lsdException w:name="List Table 5 Dark Accent 6" w:uiPriority="50"/>
     <w:lsdException w:name="List Table 6 Colorful Accent 6" w:uiPriority="51"/>
     <w:lsdException w:name="List Table 7 Colorful Accent 6" w:uiPriority="52"/>
-    <w:lsdException w:name="Mention" w:semiHidden="1" w:unhideWhenUsed="1"/>
-    <w:lsdException w:name="Smart Hyperlink" w:semiHidden="1" w:unhideWhenUsed="1"/>
-    <w:lsdException w:name="Hashtag" w:semiHidden="1" w:unhideWhenUsed="1"/>
-    <w:lsdException w:name="Unresolved Mention" w:semiHidden="1" w:unhideWhenUsed="1"/>
   </w:latentStyles>
   <w:style w:type="paragraph" w:default="1" w:styleId="Normal">
     <w:name w:val="Normal"/>
@@ -8884,7 +8679,7 @@
       <w:szCs w:val="22"/>
     </w:rPr>
   </w:style>
-  <w:style w:type="character" w:styleId="UnresolvedMention">
+  <w:style w:type="character" w:customStyle="1" w:styleId="UnresolvedMention">
     <w:name w:val="Unresolved Mention"/>
     <w:basedOn w:val="DefaultParagraphFont"/>
     <w:uiPriority w:val="99"/>
@@ -9189,7 +8984,7 @@
 </file>
 
 <file path=customXml/itemProps1.xml><?xml version="1.0" encoding="utf-8"?>
-<ds:datastoreItem xmlns:ds="http://schemas.openxmlformats.org/officeDocument/2006/customXml" ds:itemID="{F41F209A-B1CA-4B2E-BB82-305D6A1229BC}">
+<ds:datastoreItem xmlns:ds="http://schemas.openxmlformats.org/officeDocument/2006/customXml" ds:itemID="{EDE965F7-8FAE-4042-BE53-FB8ED29C28A9}">
   <ds:schemaRefs>
     <ds:schemaRef ds:uri="http://schemas.openxmlformats.org/officeDocument/2006/bibliography"/>
   </ds:schemaRefs>
